--- a/trunk/DOCS/Use Cases/UC16-Send Alert.docx
+++ b/trunk/DOCS/Use Cases/UC16-Send Alert.docx
@@ -138,7 +138,7 @@
                 <w:sz w:val="20"/>
                 <w:szCs w:val="20"/>
               </w:rPr>
-              <w:t xml:space="preserve"> sends alert to some volunteers based on their location or other information.</w:t>
+              <w:t xml:space="preserve"> sends alert to some volunteers.</w:t>
             </w:r>
           </w:p>
         </w:tc>
@@ -407,15 +407,23 @@
                 <w:sz w:val="20"/>
                 <w:szCs w:val="20"/>
               </w:rPr>
-              <w:t xml:space="preserve">Crisis Management </w:t>
-            </w:r>
-            <w:r>
-              <w:rPr>
-                <w:color w:val="000000"/>
-                <w:sz w:val="20"/>
-                <w:szCs w:val="20"/>
-              </w:rPr>
-              <w:t xml:space="preserve">main page is opened </w:t>
+              <w:t xml:space="preserve">Crisis </w:t>
+            </w:r>
+            <w:r>
+              <w:rPr>
+                <w:color w:val="000000"/>
+                <w:sz w:val="20"/>
+                <w:szCs w:val="20"/>
+              </w:rPr>
+              <w:t>Board</w:t>
+            </w:r>
+            <w:r>
+              <w:rPr>
+                <w:color w:val="000000"/>
+                <w:sz w:val="20"/>
+                <w:szCs w:val="20"/>
+              </w:rPr>
+              <w:t xml:space="preserve"> page is opened </w:t>
             </w:r>
           </w:p>
         </w:tc>
@@ -575,44 +583,12 @@
             </w:pPr>
             <w:r>
               <w:rPr>
-                <w:color w:val="000000"/>
-                <w:sz w:val="20"/>
-                <w:szCs w:val="20"/>
-              </w:rPr>
-              <w:t>Manager</w:t>
-            </w:r>
-            <w:r>
-              <w:rPr>
-                <w:color w:val="000000"/>
-                <w:sz w:val="20"/>
-                <w:szCs w:val="20"/>
-              </w:rPr>
-              <w:t xml:space="preserve"> find</w:t>
-            </w:r>
-            <w:r>
-              <w:rPr>
-                <w:color w:val="000000"/>
-                <w:sz w:val="20"/>
-                <w:szCs w:val="20"/>
-              </w:rPr>
-              <w:t>s</w:t>
-            </w:r>
-            <w:r>
-              <w:rPr>
-                <w:color w:val="000000"/>
-                <w:sz w:val="20"/>
-                <w:szCs w:val="20"/>
-              </w:rPr>
-              <w:t xml:space="preserve"> volunteer refer to </w:t>
-            </w:r>
-            <w:r>
-              <w:rPr>
-                <w:b/>
-                <w:color w:val="000000"/>
-                <w:sz w:val="20"/>
-                <w:szCs w:val="20"/>
-              </w:rPr>
-              <w:t>Search Volunteers use-case</w:t>
+                <w:bCs/>
+                <w:color w:val="000000"/>
+                <w:sz w:val="20"/>
+                <w:szCs w:val="20"/>
+              </w:rPr>
+              <w:t>Manager selects ‘Send alert’ from the Alert menu panel</w:t>
             </w:r>
           </w:p>
           <w:p>
@@ -624,18 +600,20 @@
               </w:numPr>
               <w:spacing w:before="0" w:after="0"/>
               <w:rPr>
-                <w:color w:val="000000"/>
-                <w:sz w:val="20"/>
-                <w:szCs w:val="20"/>
-              </w:rPr>
-            </w:pPr>
-            <w:r>
-              <w:rPr>
-                <w:color w:val="000000"/>
-                <w:sz w:val="20"/>
-                <w:szCs w:val="20"/>
-              </w:rPr>
-              <w:t>System displays volunteers list</w:t>
+                <w:bCs/>
+                <w:color w:val="000000"/>
+                <w:sz w:val="20"/>
+                <w:szCs w:val="20"/>
+              </w:rPr>
+            </w:pPr>
+            <w:r>
+              <w:rPr>
+                <w:bCs/>
+                <w:color w:val="000000"/>
+                <w:sz w:val="20"/>
+                <w:szCs w:val="20"/>
+              </w:rPr>
+              <w:t>System navigates to the Create New Alert page</w:t>
             </w:r>
           </w:p>
           <w:p>
@@ -647,6 +625,7 @@
               </w:numPr>
               <w:spacing w:before="0" w:after="0"/>
               <w:rPr>
+                <w:bCs/>
                 <w:color w:val="000000"/>
                 <w:sz w:val="20"/>
                 <w:szCs w:val="20"/>
@@ -666,7 +645,32 @@
                 <w:sz w:val="20"/>
                 <w:szCs w:val="20"/>
               </w:rPr>
-              <w:t xml:space="preserve"> selects a subset of volunteers from the list and presses 'Send alert' menu</w:t>
+              <w:t xml:space="preserve"> find</w:t>
+            </w:r>
+            <w:r>
+              <w:rPr>
+                <w:color w:val="000000"/>
+                <w:sz w:val="20"/>
+                <w:szCs w:val="20"/>
+              </w:rPr>
+              <w:t>s</w:t>
+            </w:r>
+            <w:r>
+              <w:rPr>
+                <w:color w:val="000000"/>
+                <w:sz w:val="20"/>
+                <w:szCs w:val="20"/>
+              </w:rPr>
+              <w:t xml:space="preserve"> volunteer refer to </w:t>
+            </w:r>
+            <w:r>
+              <w:rPr>
+                <w:b/>
+                <w:color w:val="000000"/>
+                <w:sz w:val="20"/>
+                <w:szCs w:val="20"/>
+              </w:rPr>
+              <w:t>Search Volunteers use-case</w:t>
             </w:r>
           </w:p>
           <w:p>
@@ -689,7 +693,7 @@
                 <w:sz w:val="20"/>
                 <w:szCs w:val="20"/>
               </w:rPr>
-              <w:t>System shows the sending alert form</w:t>
+              <w:t>System displays volunteers list</w:t>
             </w:r>
           </w:p>
           <w:p>
@@ -712,7 +716,15 @@
                 <w:sz w:val="20"/>
                 <w:szCs w:val="20"/>
               </w:rPr>
-              <w:t>Manager</w:t>
+              <w:t xml:space="preserve">Manager </w:t>
+            </w:r>
+            <w:r>
+              <w:rPr>
+                <w:color w:val="000000"/>
+                <w:sz w:val="20"/>
+                <w:szCs w:val="20"/>
+              </w:rPr>
+              <w:t>selects a subset of volunteers,</w:t>
             </w:r>
             <w:r>
               <w:rPr>
@@ -743,7 +755,23 @@
                 <w:sz w:val="20"/>
                 <w:szCs w:val="20"/>
               </w:rPr>
-              <w:t xml:space="preserve">System saves message and send alert to </w:t>
+              <w:t>System saves message</w:t>
+            </w:r>
+            <w:r>
+              <w:rPr>
+                <w:color w:val="000000"/>
+                <w:sz w:val="20"/>
+                <w:szCs w:val="20"/>
+              </w:rPr>
+              <w:t>, inform manager that the alert has been created</w:t>
+            </w:r>
+            <w:r>
+              <w:rPr>
+                <w:color w:val="000000"/>
+                <w:sz w:val="20"/>
+                <w:szCs w:val="20"/>
+              </w:rPr>
+              <w:t xml:space="preserve"> and send alert to </w:t>
             </w:r>
             <w:r>
               <w:rPr>
@@ -882,15 +910,23 @@
                 <w:sz w:val="20"/>
                 <w:szCs w:val="20"/>
               </w:rPr>
-              <w:t xml:space="preserve">Crisis Management </w:t>
-            </w:r>
-            <w:r>
-              <w:rPr>
-                <w:color w:val="000000"/>
-                <w:sz w:val="20"/>
-                <w:szCs w:val="20"/>
-              </w:rPr>
-              <w:t>main page.</w:t>
+              <w:t xml:space="preserve">Crisis </w:t>
+            </w:r>
+            <w:r>
+              <w:rPr>
+                <w:color w:val="000000"/>
+                <w:sz w:val="20"/>
+                <w:szCs w:val="20"/>
+              </w:rPr>
+              <w:t>Board</w:t>
+            </w:r>
+            <w:r>
+              <w:rPr>
+                <w:color w:val="000000"/>
+                <w:sz w:val="20"/>
+                <w:szCs w:val="20"/>
+              </w:rPr>
+              <w:t xml:space="preserve"> page.</w:t>
             </w:r>
             <w:r>
               <w:rPr>
